--- a/Documento Programacion mixta App Nacional.docx
+++ b/Documento Programacion mixta App Nacional.docx
@@ -199,6 +199,7 @@
           <w:szCs w:val="30"/>
         </w:rPr>
       </w:pPr>
+      <w:proofErr w:type="gramStart"/>
       <w:r>
         <w:rPr>
           <w:rFonts w:ascii="Arial" w:eastAsia="Arial" w:hAnsi="Arial" w:cs="Arial"/>
@@ -206,7 +207,17 @@
           <w:sz w:val="30"/>
           <w:szCs w:val="30"/>
         </w:rPr>
-        <w:t xml:space="preserve">LINK DEL REPOSITORIO </w:t>
+        <w:t>LINK</w:t>
+      </w:r>
+      <w:proofErr w:type="gramEnd"/>
+      <w:r>
+        <w:rPr>
+          <w:rFonts w:ascii="Arial" w:eastAsia="Arial" w:hAnsi="Arial" w:cs="Arial"/>
+          <w:b/>
+          <w:sz w:val="30"/>
+          <w:szCs w:val="30"/>
+        </w:rPr>
+        <w:t xml:space="preserve"> DEL REPOSITORIO </w:t>
       </w:r>
     </w:p>
     <w:p>
@@ -220,7 +231,7 @@
           <w:szCs w:val="32"/>
         </w:rPr>
       </w:pPr>
-      <w:hyperlink r:id="rId6" w:history="1">
+      <w:hyperlink r:id="rId8" w:history="1">
         <w:r>
           <w:rPr>
             <w:rStyle w:val="Hipervnculo"/>
@@ -493,7 +504,40 @@
             <w:szCs w:val="24"/>
             <w:u w:val="none"/>
           </w:rPr>
-          <w:t>resumen</w:t>
+          <w:t>R</w:t>
+        </w:r>
+        <w:r>
+          <w:rPr>
+            <w:rStyle w:val="Hipervnculo"/>
+            <w:rFonts w:ascii="Arial" w:eastAsia="Arial" w:hAnsi="Arial" w:cs="Arial"/>
+            <w:color w:val="auto"/>
+            <w:sz w:val="24"/>
+            <w:szCs w:val="24"/>
+            <w:u w:val="none"/>
+          </w:rPr>
+          <w:t>esum</w:t>
+        </w:r>
+        <w:r>
+          <w:rPr>
+            <w:rStyle w:val="Hipervnculo"/>
+            <w:rFonts w:ascii="Arial" w:eastAsia="Arial" w:hAnsi="Arial" w:cs="Arial"/>
+            <w:color w:val="auto"/>
+            <w:sz w:val="24"/>
+            <w:szCs w:val="24"/>
+            <w:u w:val="none"/>
+          </w:rPr>
+          <w:t>e</w:t>
+        </w:r>
+        <w:r>
+          <w:rPr>
+            <w:rStyle w:val="Hipervnculo"/>
+            <w:rFonts w:ascii="Arial" w:eastAsia="Arial" w:hAnsi="Arial" w:cs="Arial"/>
+            <w:color w:val="auto"/>
+            <w:sz w:val="24"/>
+            <w:szCs w:val="24"/>
+            <w:u w:val="none"/>
+          </w:rPr>
+          <w:t>n</w:t>
         </w:r>
       </w:hyperlink>
     </w:p>
@@ -2986,25 +3030,7 @@
             <w:sz w:val="24"/>
             <w:szCs w:val="24"/>
           </w:rPr>
-          <w:t>[1</w:t>
-        </w:r>
-        <w:r>
-          <w:rPr>
-            <w:rStyle w:val="Hipervnculo"/>
-            <w:rFonts w:ascii="Arial" w:eastAsia="Times New Roman" w:hAnsi="Arial" w:cs="Arial"/>
-            <w:sz w:val="24"/>
-            <w:szCs w:val="24"/>
-          </w:rPr>
-          <w:t>0</w:t>
-        </w:r>
-        <w:r>
-          <w:rPr>
-            <w:rStyle w:val="Hipervnculo"/>
-            <w:rFonts w:ascii="Arial" w:eastAsia="Times New Roman" w:hAnsi="Arial" w:cs="Arial"/>
-            <w:sz w:val="24"/>
-            <w:szCs w:val="24"/>
-          </w:rPr>
-          <w:t>]</w:t>
+          <w:t>[10]</w:t>
         </w:r>
       </w:hyperlink>
       <w:r>
@@ -4960,39 +4986,7 @@
             <w:sz w:val="36"/>
             <w:szCs w:val="36"/>
           </w:rPr>
-          <m:t xml:space="preserve"> ≥ 0</m:t>
-        </m:r>
-        <m:r>
-          <w:rPr>
-            <w:rFonts w:ascii="Cambria Math" w:eastAsia="Arial" w:hAnsi="Cambria Math" w:cs="Arial"/>
-            <w:sz w:val="36"/>
-            <w:szCs w:val="36"/>
-          </w:rPr>
-          <m:t xml:space="preserve"> </m:t>
-        </m:r>
-        <m:r>
-          <w:rPr>
-            <w:rFonts w:ascii="Cambria Math" w:eastAsia="Arial" w:hAnsi="Cambria Math" w:cs="Arial"/>
-            <w:sz w:val="36"/>
-            <w:szCs w:val="36"/>
-          </w:rPr>
-          <m:t>y</m:t>
-        </m:r>
-        <m:r>
-          <w:rPr>
-            <w:rFonts w:ascii="Cambria Math" w:eastAsia="Arial" w:hAnsi="Cambria Math" w:cs="Arial"/>
-            <w:sz w:val="36"/>
-            <w:szCs w:val="36"/>
-          </w:rPr>
-          <m:t xml:space="preserve"> </m:t>
-        </m:r>
-        <m:r>
-          <w:rPr>
-            <w:rFonts w:ascii="Cambria Math" w:eastAsia="Arial" w:hAnsi="Cambria Math" w:cs="Arial"/>
-            <w:sz w:val="36"/>
-            <w:szCs w:val="36"/>
-          </w:rPr>
-          <m:t>enteros</m:t>
+          <m:t xml:space="preserve"> ≥ 0 y enteros</m:t>
         </m:r>
       </m:oMath>
     </w:p>
@@ -6113,15 +6107,6 @@
           <w:sz w:val="20"/>
           <w:szCs w:val="20"/>
         </w:rPr>
-      </w:r>
-      <w:r>
-        <w:rPr>
-          <w:rFonts w:ascii="Arial" w:eastAsiaTheme="minorEastAsia" w:hAnsi="Arial" w:cs="Arial"/>
-          <w:b/>
-          <w:bCs/>
-          <w:sz w:val="20"/>
-          <w:szCs w:val="20"/>
-        </w:rPr>
         <w:fldChar w:fldCharType="separate"/>
       </w:r>
       <w:r>
@@ -6144,7 +6129,7 @@
           <w:sz w:val="20"/>
           <w:szCs w:val="20"/>
         </w:rPr>
-        <w:t>2</w:t>
+        <w:t>22</w:t>
       </w:r>
       <w:r>
         <w:rPr>
@@ -6155,7 +6140,59 @@
           <w:sz w:val="20"/>
           <w:szCs w:val="20"/>
         </w:rPr>
-        <w:t>2</w:t>
+        <w:t>]</w:t>
+      </w:r>
+      <w:bookmarkEnd w:id="27"/>
+      <w:r>
+        <w:rPr>
+          <w:rFonts w:ascii="Arial" w:eastAsiaTheme="minorEastAsia" w:hAnsi="Arial" w:cs="Arial"/>
+          <w:b/>
+          <w:bCs/>
+          <w:sz w:val="20"/>
+          <w:szCs w:val="20"/>
+        </w:rPr>
+        <w:fldChar w:fldCharType="end"/>
+      </w:r>
+      <w:r>
+        <w:rPr>
+          <w:rFonts w:ascii="Arial" w:eastAsiaTheme="minorEastAsia" w:hAnsi="Arial" w:cs="Arial"/>
+          <w:b/>
+          <w:bCs/>
+          <w:sz w:val="20"/>
+          <w:szCs w:val="20"/>
+        </w:rPr>
+        <w:t xml:space="preserve"> </w:t>
+      </w:r>
+      <w:bookmarkStart w:id="28" w:name="Tunal_texto"/>
+      <w:r>
+        <w:rPr>
+          <w:rFonts w:ascii="Arial" w:eastAsiaTheme="minorEastAsia" w:hAnsi="Arial" w:cs="Arial"/>
+          <w:b/>
+          <w:bCs/>
+          <w:sz w:val="20"/>
+          <w:szCs w:val="20"/>
+        </w:rPr>
+        <w:fldChar w:fldCharType="begin"/>
+      </w:r>
+      <w:r>
+        <w:rPr>
+          <w:rFonts w:ascii="Arial" w:eastAsiaTheme="minorEastAsia" w:hAnsi="Arial" w:cs="Arial"/>
+          <w:b/>
+          <w:bCs/>
+          <w:sz w:val="20"/>
+          <w:szCs w:val="20"/>
+        </w:rPr>
+        <w:instrText xml:space="preserve"> HYPERLINK  \l "Tunal_cita" </w:instrText>
+      </w:r>
+      <w:r>
+        <w:rPr>
+          <w:rFonts w:ascii="Arial" w:eastAsiaTheme="minorEastAsia" w:hAnsi="Arial" w:cs="Arial"/>
+          <w:b/>
+          <w:bCs/>
+          <w:sz w:val="20"/>
+          <w:szCs w:val="20"/>
+        </w:rPr>
+        <w:fldChar w:fldCharType="separate"/>
       </w:r>
       <w:r>
         <w:rPr>
@@ -6166,68 +6203,7 @@
           <w:sz w:val="20"/>
           <w:szCs w:val="20"/>
         </w:rPr>
-        <w:t>]</w:t>
-      </w:r>
-      <w:bookmarkEnd w:id="27"/>
-      <w:r>
-        <w:rPr>
-          <w:rFonts w:ascii="Arial" w:eastAsiaTheme="minorEastAsia" w:hAnsi="Arial" w:cs="Arial"/>
-          <w:b/>
-          <w:bCs/>
-          <w:sz w:val="20"/>
-          <w:szCs w:val="20"/>
-        </w:rPr>
-        <w:fldChar w:fldCharType="end"/>
-      </w:r>
-      <w:r>
-        <w:rPr>
-          <w:rFonts w:ascii="Arial" w:eastAsiaTheme="minorEastAsia" w:hAnsi="Arial" w:cs="Arial"/>
-          <w:b/>
-          <w:bCs/>
-          <w:sz w:val="20"/>
-          <w:szCs w:val="20"/>
-        </w:rPr>
-        <w:t xml:space="preserve"> </w:t>
-      </w:r>
-      <w:bookmarkStart w:id="28" w:name="Tunal_texto"/>
-      <w:r>
-        <w:rPr>
-          <w:rFonts w:ascii="Arial" w:eastAsiaTheme="minorEastAsia" w:hAnsi="Arial" w:cs="Arial"/>
-          <w:b/>
-          <w:bCs/>
-          <w:sz w:val="20"/>
-          <w:szCs w:val="20"/>
-        </w:rPr>
-        <w:fldChar w:fldCharType="begin"/>
-      </w:r>
-      <w:r>
-        <w:rPr>
-          <w:rFonts w:ascii="Arial" w:eastAsiaTheme="minorEastAsia" w:hAnsi="Arial" w:cs="Arial"/>
-          <w:b/>
-          <w:bCs/>
-          <w:sz w:val="20"/>
-          <w:szCs w:val="20"/>
-        </w:rPr>
-        <w:instrText xml:space="preserve"> HYPERLINK  \l "Tunal_cita" </w:instrText>
-      </w:r>
-      <w:r>
-        <w:rPr>
-          <w:rFonts w:ascii="Arial" w:eastAsiaTheme="minorEastAsia" w:hAnsi="Arial" w:cs="Arial"/>
-          <w:b/>
-          <w:bCs/>
-          <w:sz w:val="20"/>
-          <w:szCs w:val="20"/>
-        </w:rPr>
-      </w:r>
-      <w:r>
-        <w:rPr>
-          <w:rFonts w:ascii="Arial" w:eastAsiaTheme="minorEastAsia" w:hAnsi="Arial" w:cs="Arial"/>
-          <w:b/>
-          <w:bCs/>
-          <w:sz w:val="20"/>
-          <w:szCs w:val="20"/>
-        </w:rPr>
-        <w:fldChar w:fldCharType="separate"/>
+        <w:t>[</w:t>
       </w:r>
       <w:r>
         <w:rPr>
@@ -6238,7 +6214,7 @@
           <w:sz w:val="20"/>
           <w:szCs w:val="20"/>
         </w:rPr>
-        <w:t>[</w:t>
+        <w:t>23</w:t>
       </w:r>
       <w:r>
         <w:rPr>
@@ -6249,7 +6225,59 @@
           <w:sz w:val="20"/>
           <w:szCs w:val="20"/>
         </w:rPr>
-        <w:t>2</w:t>
+        <w:t>]</w:t>
+      </w:r>
+      <w:bookmarkEnd w:id="28"/>
+      <w:r>
+        <w:rPr>
+          <w:rFonts w:ascii="Arial" w:eastAsiaTheme="minorEastAsia" w:hAnsi="Arial" w:cs="Arial"/>
+          <w:b/>
+          <w:bCs/>
+          <w:sz w:val="20"/>
+          <w:szCs w:val="20"/>
+        </w:rPr>
+        <w:fldChar w:fldCharType="end"/>
+      </w:r>
+      <w:r>
+        <w:rPr>
+          <w:rFonts w:ascii="Arial" w:eastAsiaTheme="minorEastAsia" w:hAnsi="Arial" w:cs="Arial"/>
+          <w:b/>
+          <w:bCs/>
+          <w:sz w:val="20"/>
+          <w:szCs w:val="20"/>
+        </w:rPr>
+        <w:t xml:space="preserve"> </w:t>
+      </w:r>
+      <w:bookmarkStart w:id="29" w:name="SimonB_texto"/>
+      <w:r>
+        <w:rPr>
+          <w:rFonts w:ascii="Arial" w:eastAsiaTheme="minorEastAsia" w:hAnsi="Arial" w:cs="Arial"/>
+          <w:b/>
+          <w:bCs/>
+          <w:sz w:val="20"/>
+          <w:szCs w:val="20"/>
+        </w:rPr>
+        <w:fldChar w:fldCharType="begin"/>
+      </w:r>
+      <w:r>
+        <w:rPr>
+          <w:rFonts w:ascii="Arial" w:eastAsiaTheme="minorEastAsia" w:hAnsi="Arial" w:cs="Arial"/>
+          <w:b/>
+          <w:bCs/>
+          <w:sz w:val="20"/>
+          <w:szCs w:val="20"/>
+        </w:rPr>
+        <w:instrText xml:space="preserve"> HYPERLINK  \l "SimonB_cita" </w:instrText>
+      </w:r>
+      <w:r>
+        <w:rPr>
+          <w:rFonts w:ascii="Arial" w:eastAsiaTheme="minorEastAsia" w:hAnsi="Arial" w:cs="Arial"/>
+          <w:b/>
+          <w:bCs/>
+          <w:sz w:val="20"/>
+          <w:szCs w:val="20"/>
+        </w:rPr>
+        <w:fldChar w:fldCharType="separate"/>
       </w:r>
       <w:r>
         <w:rPr>
@@ -6260,101 +6288,7 @@
           <w:sz w:val="20"/>
           <w:szCs w:val="20"/>
         </w:rPr>
-        <w:t>3</w:t>
-      </w:r>
-      <w:r>
-        <w:rPr>
-          <w:rStyle w:val="Hipervnculo"/>
-          <w:rFonts w:ascii="Arial" w:eastAsiaTheme="minorEastAsia" w:hAnsi="Arial" w:cs="Arial"/>
-          <w:b/>
-          <w:bCs/>
-          <w:sz w:val="20"/>
-          <w:szCs w:val="20"/>
-        </w:rPr>
-        <w:t>]</w:t>
-      </w:r>
-      <w:bookmarkEnd w:id="28"/>
-      <w:r>
-        <w:rPr>
-          <w:rFonts w:ascii="Arial" w:eastAsiaTheme="minorEastAsia" w:hAnsi="Arial" w:cs="Arial"/>
-          <w:b/>
-          <w:bCs/>
-          <w:sz w:val="20"/>
-          <w:szCs w:val="20"/>
-        </w:rPr>
-        <w:fldChar w:fldCharType="end"/>
-      </w:r>
-      <w:r>
-        <w:rPr>
-          <w:rFonts w:ascii="Arial" w:eastAsiaTheme="minorEastAsia" w:hAnsi="Arial" w:cs="Arial"/>
-          <w:b/>
-          <w:bCs/>
-          <w:sz w:val="20"/>
-          <w:szCs w:val="20"/>
-        </w:rPr>
-        <w:t xml:space="preserve"> </w:t>
-      </w:r>
-      <w:bookmarkStart w:id="29" w:name="SimonB_texto"/>
-      <w:r>
-        <w:rPr>
-          <w:rFonts w:ascii="Arial" w:eastAsiaTheme="minorEastAsia" w:hAnsi="Arial" w:cs="Arial"/>
-          <w:b/>
-          <w:bCs/>
-          <w:sz w:val="20"/>
-          <w:szCs w:val="20"/>
-        </w:rPr>
-        <w:fldChar w:fldCharType="begin"/>
-      </w:r>
-      <w:r>
-        <w:rPr>
-          <w:rFonts w:ascii="Arial" w:eastAsiaTheme="minorEastAsia" w:hAnsi="Arial" w:cs="Arial"/>
-          <w:b/>
-          <w:bCs/>
-          <w:sz w:val="20"/>
-          <w:szCs w:val="20"/>
-        </w:rPr>
-        <w:instrText xml:space="preserve"> HYPERLINK  \l "SimonB_cita" </w:instrText>
-      </w:r>
-      <w:r>
-        <w:rPr>
-          <w:rFonts w:ascii="Arial" w:eastAsiaTheme="minorEastAsia" w:hAnsi="Arial" w:cs="Arial"/>
-          <w:b/>
-          <w:bCs/>
-          <w:sz w:val="20"/>
-          <w:szCs w:val="20"/>
-        </w:rPr>
-      </w:r>
-      <w:r>
-        <w:rPr>
-          <w:rFonts w:ascii="Arial" w:eastAsiaTheme="minorEastAsia" w:hAnsi="Arial" w:cs="Arial"/>
-          <w:b/>
-          <w:bCs/>
-          <w:sz w:val="20"/>
-          <w:szCs w:val="20"/>
-        </w:rPr>
-        <w:fldChar w:fldCharType="separate"/>
-      </w:r>
-      <w:r>
-        <w:rPr>
-          <w:rStyle w:val="Hipervnculo"/>
-          <w:rFonts w:ascii="Arial" w:eastAsiaTheme="minorEastAsia" w:hAnsi="Arial" w:cs="Arial"/>
-          <w:b/>
-          <w:bCs/>
-          <w:sz w:val="20"/>
-          <w:szCs w:val="20"/>
-        </w:rPr>
-        <w:t>[24</w:t>
-      </w:r>
-      <w:r>
-        <w:rPr>
-          <w:rStyle w:val="Hipervnculo"/>
-          <w:rFonts w:ascii="Arial" w:eastAsiaTheme="minorEastAsia" w:hAnsi="Arial" w:cs="Arial"/>
-          <w:b/>
-          <w:bCs/>
-          <w:sz w:val="20"/>
-          <w:szCs w:val="20"/>
-        </w:rPr>
-        <w:t>]</w:t>
+        <w:t>[24]</w:t>
       </w:r>
       <w:bookmarkEnd w:id="29"/>
       <w:r>
@@ -6688,15 +6622,7 @@
               <w:sz w:val="24"/>
               <w:szCs w:val="24"/>
             </w:rPr>
-            <m:t>)</m:t>
-          </m:r>
-          <m:r>
-            <w:rPr>
-              <w:rFonts w:ascii="Cambria Math" w:eastAsia="Arial" w:hAnsi="Cambria Math" w:cs="Arial"/>
-              <w:sz w:val="24"/>
-              <w:szCs w:val="24"/>
-            </w:rPr>
-            <m:t xml:space="preserve"> + bt*(46 X</m:t>
+            <m:t>) + bt*(46 X</m:t>
           </m:r>
           <m:sSub>
             <m:sSubPr>
@@ -6929,6 +6855,9 @@
             </m:sub>
           </m:sSub>
           <m:r>
+            <m:rPr>
+              <m:sty m:val="p"/>
+            </m:rPr>
             <w:rPr>
               <w:rFonts w:ascii="Arial" w:eastAsiaTheme="minorEastAsia" w:hAnsi="Arial" w:cs="Arial"/>
               <w:sz w:val="24"/>
@@ -7112,18 +7041,7 @@
               <w:sz w:val="24"/>
               <w:szCs w:val="24"/>
             </w:rPr>
-            <m:t>19.500’000.000</m:t>
-          </m:r>
-          <m:r>
-            <m:rPr>
-              <m:sty m:val="p"/>
-            </m:rPr>
-            <w:rPr>
-              <w:rFonts w:ascii="Cambria Math" w:eastAsiaTheme="minorEastAsia" w:hAnsi="Cambria Math" w:cs="Arial"/>
-              <w:sz w:val="24"/>
-              <w:szCs w:val="24"/>
-            </w:rPr>
-            <m:t xml:space="preserve"> </m:t>
+            <m:t xml:space="preserve">19.500’000.000 </m:t>
           </m:r>
           <m:sSub>
             <m:sSubPr>
@@ -7490,6 +7408,9 @@
       </w:r>
       <m:oMath>
         <m:r>
+          <m:rPr>
+            <m:sty m:val="p"/>
+          </m:rPr>
           <w:rPr>
             <w:rFonts w:ascii="Cambria Math" w:eastAsiaTheme="minorEastAsia" w:hAnsi="Cambria Math" w:cs="Arial"/>
             <w:sz w:val="24"/>
@@ -8113,39 +8034,7 @@
               <w:sz w:val="24"/>
               <w:szCs w:val="24"/>
             </w:rPr>
-            <m:t>Min Z =</m:t>
-          </m:r>
-          <m:r>
-            <w:rPr>
-              <w:rFonts w:ascii="Cambria Math" w:eastAsia="Arial" w:hAnsi="Cambria Math" w:cs="Arial"/>
-              <w:sz w:val="24"/>
-              <w:szCs w:val="24"/>
-            </w:rPr>
-            <m:t>-</m:t>
-          </m:r>
-          <m:r>
-            <w:rPr>
-              <w:rFonts w:ascii="Cambria Math" w:eastAsia="Arial" w:hAnsi="Cambria Math" w:cs="Arial"/>
-              <w:sz w:val="24"/>
-              <w:szCs w:val="24"/>
-            </w:rPr>
-            <m:t xml:space="preserve"> </m:t>
-          </m:r>
-          <m:r>
-            <w:rPr>
-              <w:rFonts w:ascii="Cambria Math" w:eastAsia="Arial" w:hAnsi="Cambria Math" w:cs="Arial"/>
-              <w:sz w:val="24"/>
-              <w:szCs w:val="24"/>
-            </w:rPr>
-            <m:t>5.492'047.600</m:t>
-          </m:r>
-          <m:r>
-            <w:rPr>
-              <w:rFonts w:ascii="Cambria Math" w:eastAsia="Arial" w:hAnsi="Cambria Math" w:cs="Arial"/>
-              <w:sz w:val="24"/>
-              <w:szCs w:val="24"/>
-            </w:rPr>
-            <m:t xml:space="preserve"> X</m:t>
+            <m:t>Min Z =- 5.492'047.600 X</m:t>
           </m:r>
           <m:sSub>
             <m:sSubPr>
@@ -8185,39 +8074,7 @@
               <w:sz w:val="24"/>
               <w:szCs w:val="24"/>
             </w:rPr>
-            <m:t xml:space="preserve"> </m:t>
-          </m:r>
-          <m:r>
-            <w:rPr>
-              <w:rFonts w:ascii="Cambria Math" w:eastAsia="Arial" w:hAnsi="Cambria Math" w:cs="Arial"/>
-              <w:sz w:val="24"/>
-              <w:szCs w:val="24"/>
-            </w:rPr>
-            <m:t>-</m:t>
-          </m:r>
-          <m:r>
-            <w:rPr>
-              <w:rFonts w:ascii="Cambria Math" w:eastAsia="Arial" w:hAnsi="Cambria Math" w:cs="Arial"/>
-              <w:sz w:val="24"/>
-              <w:szCs w:val="24"/>
-            </w:rPr>
-            <m:t xml:space="preserve"> </m:t>
-          </m:r>
-          <m:r>
-            <w:rPr>
-              <w:rFonts w:ascii="Cambria Math" w:eastAsia="Arial" w:hAnsi="Cambria Math" w:cs="Arial"/>
-              <w:sz w:val="24"/>
-              <w:szCs w:val="24"/>
-            </w:rPr>
-            <m:t>2.314'065.000</m:t>
-          </m:r>
-          <m:r>
-            <w:rPr>
-              <w:rFonts w:ascii="Cambria Math" w:eastAsia="Arial" w:hAnsi="Cambria Math" w:cs="Arial"/>
-              <w:sz w:val="24"/>
-              <w:szCs w:val="24"/>
-            </w:rPr>
-            <m:t xml:space="preserve"> X</m:t>
+            <m:t xml:space="preserve"> - 2.314'065.000 X</m:t>
           </m:r>
           <m:sSub>
             <m:sSubPr>
@@ -8257,39 +8114,7 @@
               <w:sz w:val="24"/>
               <w:szCs w:val="24"/>
             </w:rPr>
-            <m:t xml:space="preserve"> </m:t>
-          </m:r>
-          <m:r>
-            <w:rPr>
-              <w:rFonts w:ascii="Cambria Math" w:eastAsia="Arial" w:hAnsi="Cambria Math" w:cs="Arial"/>
-              <w:sz w:val="24"/>
-              <w:szCs w:val="24"/>
-            </w:rPr>
-            <m:t>-</m:t>
-          </m:r>
-          <m:r>
-            <w:rPr>
-              <w:rFonts w:ascii="Cambria Math" w:eastAsia="Arial" w:hAnsi="Cambria Math" w:cs="Arial"/>
-              <w:sz w:val="24"/>
-              <w:szCs w:val="24"/>
-            </w:rPr>
-            <m:t xml:space="preserve"> </m:t>
-          </m:r>
-          <m:r>
-            <w:rPr>
-              <w:rFonts w:ascii="Cambria Math" w:eastAsia="Arial" w:hAnsi="Cambria Math" w:cs="Arial"/>
-              <w:sz w:val="24"/>
-              <w:szCs w:val="24"/>
-            </w:rPr>
-            <m:t>1.419'293.200</m:t>
-          </m:r>
-          <m:r>
-            <w:rPr>
-              <w:rFonts w:ascii="Cambria Math" w:eastAsia="Arial" w:hAnsi="Cambria Math" w:cs="Arial"/>
-              <w:sz w:val="24"/>
-              <w:szCs w:val="24"/>
-            </w:rPr>
-            <m:t>X</m:t>
+            <m:t xml:space="preserve"> - 1.419'293.200X</m:t>
           </m:r>
           <m:sSub>
             <m:sSubPr>
@@ -8353,6 +8178,9 @@
       </w:r>
       <m:oMath>
         <m:r>
+          <m:rPr>
+            <m:sty m:val="p"/>
+          </m:rPr>
           <w:rPr>
             <w:rFonts w:ascii="Cambria Math" w:eastAsiaTheme="minorEastAsia" w:hAnsi="Cambria Math" w:cs="Arial"/>
             <w:sz w:val="24"/>
@@ -8369,15 +8197,7 @@
               <w:sz w:val="24"/>
               <w:szCs w:val="24"/>
             </w:rPr>
-            <m:t>-</m:t>
-          </m:r>
-          <m:r>
-            <w:rPr>
-              <w:rFonts w:ascii="Cambria Math" w:eastAsia="Arial" w:hAnsi="Cambria Math" w:cs="Arial"/>
-              <w:sz w:val="24"/>
-              <w:szCs w:val="24"/>
-            </w:rPr>
-            <m:t>5.492'047.600 X</m:t>
+            <m:t>-5.492'047.600 X</m:t>
           </m:r>
           <m:sSub>
             <m:sSubPr>
@@ -16815,57 +16635,25 @@
           <w:sz w:val="24"/>
           <w:szCs w:val="24"/>
         </w:rPr>
-        <w:t xml:space="preserve">El </w:t>
-      </w:r>
+        <w:t xml:space="preserve">El mínimo positivo </w:t>
+      </w:r>
+      <w:proofErr w:type="spellStart"/>
       <w:r>
         <w:rPr>
           <w:rFonts w:ascii="Arial" w:eastAsiaTheme="minorEastAsia" w:hAnsi="Arial" w:cs="Arial"/>
           <w:sz w:val="24"/>
           <w:szCs w:val="24"/>
         </w:rPr>
-        <w:t>mínimo</w:t>
-      </w:r>
+        <w:t>Zj-Cj</w:t>
+      </w:r>
+      <w:proofErr w:type="spellEnd"/>
       <w:r>
         <w:rPr>
           <w:rFonts w:ascii="Arial" w:eastAsiaTheme="minorEastAsia" w:hAnsi="Arial" w:cs="Arial"/>
           <w:sz w:val="24"/>
           <w:szCs w:val="24"/>
         </w:rPr>
-        <w:t xml:space="preserve"> positivo </w:t>
-      </w:r>
-      <w:proofErr w:type="spellStart"/>
-      <w:r>
-        <w:rPr>
-          <w:rFonts w:ascii="Arial" w:eastAsiaTheme="minorEastAsia" w:hAnsi="Arial" w:cs="Arial"/>
-          <w:sz w:val="24"/>
-          <w:szCs w:val="24"/>
-        </w:rPr>
-        <w:t>Zj-Cj</w:t>
-      </w:r>
-      <w:proofErr w:type="spellEnd"/>
-      <w:r>
-        <w:rPr>
-          <w:rFonts w:ascii="Arial" w:eastAsiaTheme="minorEastAsia" w:hAnsi="Arial" w:cs="Arial"/>
-          <w:sz w:val="24"/>
-          <w:szCs w:val="24"/>
-        </w:rPr>
-        <w:t xml:space="preserve"> es 2314065000 y su </w:t>
-      </w:r>
-      <w:r>
-        <w:rPr>
-          <w:rFonts w:ascii="Arial" w:eastAsiaTheme="minorEastAsia" w:hAnsi="Arial" w:cs="Arial"/>
-          <w:sz w:val="24"/>
-          <w:szCs w:val="24"/>
-        </w:rPr>
-        <w:t>índice</w:t>
-      </w:r>
-      <w:r>
-        <w:rPr>
-          <w:rFonts w:ascii="Arial" w:eastAsiaTheme="minorEastAsia" w:hAnsi="Arial" w:cs="Arial"/>
-          <w:sz w:val="24"/>
-          <w:szCs w:val="24"/>
-        </w:rPr>
-        <w:t xml:space="preserve"> de columna es 2, por lo tanto, la variable que entra es x2</w:t>
+        <w:t xml:space="preserve"> es 2314065000 y su índice de columna es 2, por lo tanto, la variable que entra es x2</w:t>
       </w:r>
     </w:p>
     <w:p>
@@ -16900,23 +16688,7 @@
           <w:sz w:val="24"/>
           <w:szCs w:val="24"/>
         </w:rPr>
-        <w:t xml:space="preserve"> nos da 8.9067 y su </w:t>
-      </w:r>
-      <w:r>
-        <w:rPr>
-          <w:rFonts w:ascii="Arial" w:eastAsiaTheme="minorEastAsia" w:hAnsi="Arial" w:cs="Arial"/>
-          <w:sz w:val="24"/>
-          <w:szCs w:val="24"/>
-        </w:rPr>
-        <w:t>índice</w:t>
-      </w:r>
-      <w:r>
-        <w:rPr>
-          <w:rFonts w:ascii="Arial" w:eastAsiaTheme="minorEastAsia" w:hAnsi="Arial" w:cs="Arial"/>
-          <w:sz w:val="24"/>
-          <w:szCs w:val="24"/>
-        </w:rPr>
-        <w:t xml:space="preserve"> de fila es 3, por lo tanto, la variable que sale es S3</w:t>
+        <w:t xml:space="preserve"> nos da 8.9067 y su índice de fila es 3, por lo tanto, la variable que sale es S3</w:t>
       </w:r>
     </w:p>
     <w:p>
@@ -20461,39 +20233,7 @@
           <w:sz w:val="24"/>
           <w:szCs w:val="24"/>
         </w:rPr>
-        <w:t xml:space="preserve"> es </w:t>
-      </w:r>
-      <w:r>
-        <w:rPr>
-          <w:rFonts w:ascii="Arial" w:eastAsiaTheme="minorEastAsia" w:hAnsi="Arial" w:cs="Arial"/>
-          <w:sz w:val="24"/>
-          <w:szCs w:val="24"/>
-        </w:rPr>
-        <w:t>1419293200 y</w:t>
-      </w:r>
-      <w:r>
-        <w:rPr>
-          <w:rFonts w:ascii="Arial" w:eastAsiaTheme="minorEastAsia" w:hAnsi="Arial" w:cs="Arial"/>
-          <w:sz w:val="24"/>
-          <w:szCs w:val="24"/>
-        </w:rPr>
-        <w:t xml:space="preserve"> su </w:t>
-      </w:r>
-      <w:r>
-        <w:rPr>
-          <w:rFonts w:ascii="Arial" w:eastAsiaTheme="minorEastAsia" w:hAnsi="Arial" w:cs="Arial"/>
-          <w:sz w:val="24"/>
-          <w:szCs w:val="24"/>
-        </w:rPr>
-        <w:t>índice</w:t>
-      </w:r>
-      <w:r>
-        <w:rPr>
-          <w:rFonts w:ascii="Arial" w:eastAsiaTheme="minorEastAsia" w:hAnsi="Arial" w:cs="Arial"/>
-          <w:sz w:val="24"/>
-          <w:szCs w:val="24"/>
-        </w:rPr>
-        <w:t xml:space="preserve"> de columna es 3, por lo tanto, la variable que entra es x3</w:t>
+        <w:t xml:space="preserve"> es 1419293200 y su índice de columna es 3, por lo tanto, la variable que entra es x3</w:t>
       </w:r>
     </w:p>
     <w:p>
@@ -20528,23 +20268,7 @@
           <w:sz w:val="24"/>
           <w:szCs w:val="24"/>
         </w:rPr>
-        <w:t xml:space="preserve"> nos da 8.5652 y su </w:t>
-      </w:r>
-      <w:r>
-        <w:rPr>
-          <w:rFonts w:ascii="Arial" w:eastAsiaTheme="minorEastAsia" w:hAnsi="Arial" w:cs="Arial"/>
-          <w:sz w:val="24"/>
-          <w:szCs w:val="24"/>
-        </w:rPr>
-        <w:t>índice</w:t>
-      </w:r>
-      <w:r>
-        <w:rPr>
-          <w:rFonts w:ascii="Arial" w:eastAsiaTheme="minorEastAsia" w:hAnsi="Arial" w:cs="Arial"/>
-          <w:sz w:val="24"/>
-          <w:szCs w:val="24"/>
-        </w:rPr>
-        <w:t xml:space="preserve"> de fila es 4, por lo tanto, la variable que sale es S4</w:t>
+        <w:t xml:space="preserve"> nos da 8.5652 y su índice de fila es 4, por lo tanto, la variable que sale es S4</w:t>
       </w:r>
     </w:p>
     <w:p>
@@ -24024,15 +23748,7 @@
               <w:sz w:val="24"/>
               <w:szCs w:val="24"/>
             </w:rPr>
-            <m:t>Min Z =</m:t>
-          </m:r>
-          <m:r>
-            <w:rPr>
-              <w:rFonts w:ascii="Cambria Math" w:eastAsiaTheme="minorEastAsia" w:hAnsi="Cambria Math" w:cs="Arial"/>
-              <w:sz w:val="24"/>
-              <w:szCs w:val="24"/>
-            </w:rPr>
-            <m:t xml:space="preserve"> -52267014800</m:t>
+            <m:t>Min Z = -52267014800</m:t>
           </m:r>
         </m:oMath>
       </m:oMathPara>
@@ -24135,31 +23851,7 @@
               <w:sz w:val="24"/>
               <w:szCs w:val="24"/>
             </w:rPr>
-            <m:t>=</m:t>
-          </m:r>
-          <m:r>
-            <w:rPr>
-              <w:rFonts w:ascii="Cambria Math" w:eastAsiaTheme="minorEastAsia" w:hAnsi="Cambria Math" w:cs="Arial"/>
-              <w:sz w:val="24"/>
-              <w:szCs w:val="24"/>
-            </w:rPr>
-            <m:t>9</m:t>
-          </m:r>
-          <m:r>
-            <w:rPr>
-              <w:rFonts w:ascii="Cambria Math" w:eastAsiaTheme="minorEastAsia" w:hAnsi="Cambria Math" w:cs="Arial"/>
-              <w:sz w:val="24"/>
-              <w:szCs w:val="24"/>
-            </w:rPr>
-            <m:t>,</m:t>
-          </m:r>
-          <m:r>
-            <w:rPr>
-              <w:rFonts w:ascii="Cambria Math" w:eastAsiaTheme="minorEastAsia" w:hAnsi="Cambria Math" w:cs="Arial"/>
-              <w:sz w:val="24"/>
-              <w:szCs w:val="24"/>
-            </w:rPr>
-            <m:t>X</m:t>
+            <m:t>=9,X</m:t>
           </m:r>
           <m:sSub>
             <m:sSubPr>
@@ -24199,17 +23891,12 @@
               <w:sz w:val="24"/>
               <w:szCs w:val="24"/>
             </w:rPr>
-            <m:t>=</m:t>
+            <m:t xml:space="preserve">=9 </m:t>
           </m:r>
           <m:r>
-            <w:rPr>
-              <w:rFonts w:ascii="Cambria Math" w:eastAsiaTheme="minorEastAsia" w:hAnsi="Cambria Math" w:cs="Arial"/>
-              <w:sz w:val="24"/>
-              <w:szCs w:val="24"/>
-            </w:rPr>
-            <m:t xml:space="preserve">9 </m:t>
-          </m:r>
-          <m:r>
+            <m:rPr>
+              <m:sty m:val="p"/>
+            </m:rPr>
             <w:rPr>
               <w:rFonts w:ascii="Arial" w:eastAsiaTheme="minorEastAsia" w:hAnsi="Arial" w:cs="Arial"/>
               <w:sz w:val="24"/>
@@ -24532,7 +24219,7 @@
                     </pic:cNvPicPr>
                   </pic:nvPicPr>
                   <pic:blipFill>
-                    <a:blip r:embed="rId7">
+                    <a:blip r:embed="rId9">
                       <a:extLst>
                         <a:ext uri="{28A0092B-C50C-407E-A947-70E740481C1C}">
                           <a14:useLocalDpi xmlns:a14="http://schemas.microsoft.com/office/drawing/2010/main" val="0"/>
@@ -24661,7 +24348,7 @@
                     </pic:cNvPicPr>
                   </pic:nvPicPr>
                   <pic:blipFill>
-                    <a:blip r:embed="rId8">
+                    <a:blip r:embed="rId10">
                       <a:extLst>
                         <a:ext uri="{28A0092B-C50C-407E-A947-70E740481C1C}">
                           <a14:useLocalDpi xmlns:a14="http://schemas.microsoft.com/office/drawing/2010/main" val="0"/>
@@ -24794,7 +24481,7 @@
                     </pic:cNvPicPr>
                   </pic:nvPicPr>
                   <pic:blipFill>
-                    <a:blip r:embed="rId9">
+                    <a:blip r:embed="rId11">
                       <a:extLst>
                         <a:ext uri="{28A0092B-C50C-407E-A947-70E740481C1C}">
                           <a14:useLocalDpi xmlns:a14="http://schemas.microsoft.com/office/drawing/2010/main" val="0"/>
@@ -24941,7 +24628,7 @@
                     </pic:cNvPicPr>
                   </pic:nvPicPr>
                   <pic:blipFill>
-                    <a:blip r:embed="rId10">
+                    <a:blip r:embed="rId12">
                       <a:extLst>
                         <a:ext uri="{28A0092B-C50C-407E-A947-70E740481C1C}">
                           <a14:useLocalDpi xmlns:a14="http://schemas.microsoft.com/office/drawing/2010/main" val="0"/>
@@ -25089,7 +24776,7 @@
                     </pic:cNvPicPr>
                   </pic:nvPicPr>
                   <pic:blipFill>
-                    <a:blip r:embed="rId11">
+                    <a:blip r:embed="rId13">
                       <a:extLst>
                         <a:ext uri="{28A0092B-C50C-407E-A947-70E740481C1C}">
                           <a14:useLocalDpi xmlns:a14="http://schemas.microsoft.com/office/drawing/2010/main" val="0"/>
@@ -25317,7 +25004,7 @@
                     </pic:cNvPicPr>
                   </pic:nvPicPr>
                   <pic:blipFill>
-                    <a:blip r:embed="rId12">
+                    <a:blip r:embed="rId14">
                       <a:extLst>
                         <a:ext uri="{28A0092B-C50C-407E-A947-70E740481C1C}">
                           <a14:useLocalDpi xmlns:a14="http://schemas.microsoft.com/office/drawing/2010/main" val="0"/>
@@ -25555,7 +25242,7 @@
                     </pic:cNvPicPr>
                   </pic:nvPicPr>
                   <pic:blipFill>
-                    <a:blip r:embed="rId13">
+                    <a:blip r:embed="rId15">
                       <a:extLst>
                         <a:ext uri="{28A0092B-C50C-407E-A947-70E740481C1C}">
                           <a14:useLocalDpi xmlns:a14="http://schemas.microsoft.com/office/drawing/2010/main" val="0"/>
@@ -25677,7 +25364,7 @@
                     </pic:cNvPicPr>
                   </pic:nvPicPr>
                   <pic:blipFill>
-                    <a:blip r:embed="rId14">
+                    <a:blip r:embed="rId16">
                       <a:extLst>
                         <a:ext uri="{28A0092B-C50C-407E-A947-70E740481C1C}">
                           <a14:useLocalDpi xmlns:a14="http://schemas.microsoft.com/office/drawing/2010/main" val="0"/>
@@ -25798,7 +25485,7 @@
                     </pic:cNvPicPr>
                   </pic:nvPicPr>
                   <pic:blipFill>
-                    <a:blip r:embed="rId15">
+                    <a:blip r:embed="rId17">
                       <a:extLst>
                         <a:ext uri="{28A0092B-C50C-407E-A947-70E740481C1C}">
                           <a14:useLocalDpi xmlns:a14="http://schemas.microsoft.com/office/drawing/2010/main" val="0"/>
@@ -25884,16 +25571,14 @@
         </w:rPr>
         <w:t xml:space="preserve">En este bloque de código se almacenan los valores que ingreso el usuario en la interfaz </w:t>
       </w:r>
-      <w:proofErr w:type="spellStart"/>
       <w:r>
         <w:rPr>
           <w:rFonts w:ascii="Arial" w:hAnsi="Arial" w:cs="Arial"/>
           <w:sz w:val="24"/>
           <w:szCs w:val="24"/>
         </w:rPr>
-        <w:t>grafica</w:t>
-      </w:r>
-      <w:proofErr w:type="spellEnd"/>
+        <w:t>gráfica</w:t>
+      </w:r>
       <w:r>
         <w:rPr>
           <w:rFonts w:ascii="Arial" w:hAnsi="Arial" w:cs="Arial"/>
@@ -25902,16 +25587,14 @@
         </w:rPr>
         <w:t xml:space="preserve">, </w:t>
       </w:r>
-      <w:proofErr w:type="spellStart"/>
       <w:r>
         <w:rPr>
           <w:rFonts w:ascii="Arial" w:hAnsi="Arial" w:cs="Arial"/>
           <w:sz w:val="24"/>
           <w:szCs w:val="24"/>
         </w:rPr>
-        <w:t>mas</w:t>
-      </w:r>
-      <w:proofErr w:type="spellEnd"/>
+        <w:t>más</w:t>
+      </w:r>
       <w:r>
         <w:rPr>
           <w:rFonts w:ascii="Arial" w:hAnsi="Arial" w:cs="Arial"/>
@@ -25954,7 +25637,7 @@
                     </pic:cNvPicPr>
                   </pic:nvPicPr>
                   <pic:blipFill>
-                    <a:blip r:embed="rId16">
+                    <a:blip r:embed="rId18">
                       <a:extLst>
                         <a:ext uri="{28A0092B-C50C-407E-A947-70E740481C1C}">
                           <a14:useLocalDpi xmlns:a14="http://schemas.microsoft.com/office/drawing/2010/main" val="0"/>
@@ -26148,7 +25831,7 @@
                     </pic:cNvPicPr>
                   </pic:nvPicPr>
                   <pic:blipFill>
-                    <a:blip r:embed="rId17">
+                    <a:blip r:embed="rId19">
                       <a:extLst>
                         <a:ext uri="{28A0092B-C50C-407E-A947-70E740481C1C}">
                           <a14:useLocalDpi xmlns:a14="http://schemas.microsoft.com/office/drawing/2010/main" val="0"/>
@@ -26277,7 +25960,7 @@
                     </pic:cNvPicPr>
                   </pic:nvPicPr>
                   <pic:blipFill>
-                    <a:blip r:embed="rId18">
+                    <a:blip r:embed="rId20">
                       <a:extLst>
                         <a:ext uri="{28A0092B-C50C-407E-A947-70E740481C1C}">
                           <a14:useLocalDpi xmlns:a14="http://schemas.microsoft.com/office/drawing/2010/main" val="0"/>
@@ -26400,6 +26083,7 @@
         <w:t>En caso de que el problema no sea de maximización, hay dos “</w:t>
       </w:r>
       <w:proofErr w:type="spellStart"/>
+      <w:proofErr w:type="gramStart"/>
       <w:r>
         <w:rPr>
           <w:rFonts w:ascii="Arial" w:hAnsi="Arial" w:cs="Arial"/>
@@ -26415,7 +26099,16 @@
           <w:sz w:val="24"/>
           <w:szCs w:val="24"/>
         </w:rPr>
-        <w:t>“ en el método para obtener el valor menor, que corresponde a la solución para minimización, o, para indicar que el problema no tiene solución.</w:t>
+        <w:t>“ en</w:t>
+      </w:r>
+      <w:proofErr w:type="gramEnd"/>
+      <w:r>
+        <w:rPr>
+          <w:rFonts w:ascii="Arial" w:hAnsi="Arial" w:cs="Arial"/>
+          <w:sz w:val="24"/>
+          <w:szCs w:val="24"/>
+        </w:rPr>
+        <w:t xml:space="preserve"> el método para obtener el valor menor, que corresponde a la solución para minimización, o, para indicar que el problema no tiene solución.</w:t>
       </w:r>
     </w:p>
     <w:p>
@@ -26451,7 +26144,7 @@
                     </pic:cNvPicPr>
                   </pic:nvPicPr>
                   <pic:blipFill>
-                    <a:blip r:embed="rId19">
+                    <a:blip r:embed="rId21">
                       <a:extLst>
                         <a:ext uri="{28A0092B-C50C-407E-A947-70E740481C1C}">
                           <a14:useLocalDpi xmlns:a14="http://schemas.microsoft.com/office/drawing/2010/main" val="0"/>
@@ -26573,7 +26266,7 @@
                     </pic:cNvPicPr>
                   </pic:nvPicPr>
                   <pic:blipFill>
-                    <a:blip r:embed="rId20">
+                    <a:blip r:embed="rId22">
                       <a:extLst>
                         <a:ext uri="{28A0092B-C50C-407E-A947-70E740481C1C}">
                           <a14:useLocalDpi xmlns:a14="http://schemas.microsoft.com/office/drawing/2010/main" val="0"/>
@@ -26712,7 +26405,7 @@
                     </pic:cNvPicPr>
                   </pic:nvPicPr>
                   <pic:blipFill>
-                    <a:blip r:embed="rId21">
+                    <a:blip r:embed="rId23">
                       <a:extLst>
                         <a:ext uri="{28A0092B-C50C-407E-A947-70E740481C1C}">
                           <a14:useLocalDpi xmlns:a14="http://schemas.microsoft.com/office/drawing/2010/main" val="0"/>
@@ -26843,7 +26536,7 @@
                     </pic:cNvPicPr>
                   </pic:nvPicPr>
                   <pic:blipFill>
-                    <a:blip r:embed="rId22">
+                    <a:blip r:embed="rId24">
                       <a:extLst>
                         <a:ext uri="{28A0092B-C50C-407E-A947-70E740481C1C}">
                           <a14:useLocalDpi xmlns:a14="http://schemas.microsoft.com/office/drawing/2010/main" val="0"/>
@@ -27009,7 +26702,7 @@
                     </pic:cNvPicPr>
                   </pic:nvPicPr>
                   <pic:blipFill>
-                    <a:blip r:embed="rId23">
+                    <a:blip r:embed="rId25">
                       <a:extLst>
                         <a:ext uri="{28A0092B-C50C-407E-A947-70E740481C1C}">
                           <a14:useLocalDpi xmlns:a14="http://schemas.microsoft.com/office/drawing/2010/main" val="0"/>
@@ -27131,7 +26824,7 @@
                     </pic:cNvPicPr>
                   </pic:nvPicPr>
                   <pic:blipFill>
-                    <a:blip r:embed="rId24">
+                    <a:blip r:embed="rId26">
                       <a:extLst>
                         <a:ext uri="{28A0092B-C50C-407E-A947-70E740481C1C}">
                           <a14:useLocalDpi xmlns:a14="http://schemas.microsoft.com/office/drawing/2010/main" val="0"/>
@@ -27522,7 +27215,6 @@
     </w:p>
     <w:p>
       <w:pPr>
-        <w:pStyle w:val="Prrafodelista"/>
         <w:jc w:val="both"/>
         <w:rPr>
           <w:rFonts w:ascii="Arial" w:eastAsia="Arial" w:hAnsi="Arial" w:cs="Arial"/>
@@ -27536,15 +27228,7 @@
           <w:sz w:val="24"/>
           <w:szCs w:val="24"/>
         </w:rPr>
-        <w:t>La programación entera mixta se puede solucionar por distintos métodos, por</w:t>
-      </w:r>
-      <w:r>
-        <w:rPr>
-          <w:rFonts w:ascii="Arial" w:eastAsia="Arial" w:hAnsi="Arial" w:cs="Arial"/>
-          <w:sz w:val="24"/>
-          <w:szCs w:val="24"/>
-        </w:rPr>
-        <w:t xml:space="preserve"> ejemplo, si tenemos dos variables es posible solucionarlo por el método gráfico, y si disponemos de </w:t>
+        <w:t xml:space="preserve">La programación entera mixta se puede solucionar por distintos métodos, por ejemplo, si tenemos dos variables es posible solucionarlo por el método gráfico, y si disponemos de </w:t>
       </w:r>
       <w:r>
         <w:rPr>
@@ -27565,7 +27249,6 @@
     </w:p>
     <w:p>
       <w:pPr>
-        <w:ind w:left="720"/>
         <w:jc w:val="both"/>
         <w:rPr>
           <w:rFonts w:ascii="Arial" w:eastAsia="Arial" w:hAnsi="Arial" w:cs="Arial"/>
@@ -27607,16 +27290,7 @@
             <w:sz w:val="24"/>
             <w:szCs w:val="24"/>
           </w:rPr>
-          <w:t>[1</w:t>
-        </w:r>
-        <w:r>
-          <w:rPr>
-            <w:rStyle w:val="Hipervnculo"/>
-            <w:rFonts w:ascii="Arial" w:eastAsia="Arial" w:hAnsi="Arial" w:cs="Arial"/>
-            <w:sz w:val="24"/>
-            <w:szCs w:val="24"/>
-          </w:rPr>
-          <w:t>]</w:t>
+          <w:t>[1]</w:t>
         </w:r>
       </w:hyperlink>
       <w:r>
@@ -27638,7 +27312,6 @@
     </w:p>
     <w:p>
       <w:pPr>
-        <w:ind w:left="720"/>
         <w:jc w:val="both"/>
         <w:rPr>
           <w:rFonts w:ascii="Arial" w:eastAsia="Arial" w:hAnsi="Arial" w:cs="Arial"/>
@@ -27854,7 +27527,7 @@
         </w:rPr>
         <w:t xml:space="preserve">. (2005). Software. Recuperado de </w:t>
       </w:r>
-      <w:hyperlink r:id="rId25">
+      <w:hyperlink r:id="rId27">
         <w:r>
           <w:rPr>
             <w:rFonts w:ascii="Times New Roman" w:eastAsia="Times New Roman" w:hAnsi="Times New Roman" w:cs="Times New Roman"/>
@@ -28085,7 +27758,7 @@
         </w:rPr>
         <w:t xml:space="preserve">Zachariah, R. (s. f.). MDPI. Recuperado 5 de febrero de 2021, de </w:t>
       </w:r>
-      <w:hyperlink r:id="rId26" w:history="1">
+      <w:hyperlink r:id="rId28" w:history="1">
         <w:r>
           <w:rPr>
             <w:rStyle w:val="Hipervnculo"/>
@@ -28147,27 +27820,37 @@
           <w:szCs w:val="24"/>
           <w:lang w:val="en-US"/>
         </w:rPr>
-        <w:t>[4</w:t>
-      </w:r>
-      <w:r>
-        <w:rPr>
-          <w:rStyle w:val="Hipervnculo"/>
+        <w:t>[4]</w:t>
+      </w:r>
+      <w:bookmarkEnd w:id="36"/>
+      <w:r>
+        <w:rPr>
           <w:rFonts w:ascii="Times New Roman" w:eastAsia="Times New Roman" w:hAnsi="Times New Roman" w:cs="Times New Roman"/>
           <w:sz w:val="24"/>
           <w:szCs w:val="24"/>
+        </w:rPr>
+        <w:fldChar w:fldCharType="end"/>
+      </w:r>
+      <w:r>
+        <w:rPr>
+          <w:rFonts w:ascii="Times New Roman" w:eastAsia="Times New Roman" w:hAnsi="Times New Roman" w:cs="Times New Roman"/>
+          <w:sz w:val="24"/>
+          <w:szCs w:val="24"/>
           <w:lang w:val="en-US"/>
         </w:rPr>
-        <w:t>]</w:t>
-      </w:r>
-      <w:bookmarkEnd w:id="36"/>
+        <w:tab/>
+      </w:r>
+      <w:proofErr w:type="spellStart"/>
       <w:r>
         <w:rPr>
           <w:rFonts w:ascii="Times New Roman" w:eastAsia="Times New Roman" w:hAnsi="Times New Roman" w:cs="Times New Roman"/>
           <w:sz w:val="24"/>
           <w:szCs w:val="24"/>
-        </w:rPr>
-        <w:fldChar w:fldCharType="end"/>
-      </w:r>
+          <w:lang w:val="en-US"/>
+        </w:rPr>
+        <w:t>Engl</w:t>
+      </w:r>
+      <w:proofErr w:type="spellEnd"/>
       <w:r>
         <w:rPr>
           <w:rFonts w:ascii="Times New Roman" w:eastAsia="Times New Roman" w:hAnsi="Times New Roman" w:cs="Times New Roman"/>
@@ -28175,7 +27858,7 @@
           <w:szCs w:val="24"/>
           <w:lang w:val="en-US"/>
         </w:rPr>
-        <w:tab/>
+        <w:t xml:space="preserve">, N., &amp; Med, J. (2020, 8 </w:t>
       </w:r>
       <w:proofErr w:type="spellStart"/>
       <w:r>
@@ -28185,7 +27868,7 @@
           <w:szCs w:val="24"/>
           <w:lang w:val="en-US"/>
         </w:rPr>
-        <w:t>Engl</w:t>
+        <w:t>octubre</w:t>
       </w:r>
       <w:proofErr w:type="spellEnd"/>
       <w:r>
@@ -28195,7 +27878,7 @@
           <w:szCs w:val="24"/>
           <w:lang w:val="en-US"/>
         </w:rPr>
-        <w:t xml:space="preserve">, N., &amp; Med, J. (2020, 8 </w:t>
+        <w:t xml:space="preserve">). </w:t>
       </w:r>
       <w:proofErr w:type="spellStart"/>
       <w:r>
@@ -28205,7 +27888,7 @@
           <w:szCs w:val="24"/>
           <w:lang w:val="en-US"/>
         </w:rPr>
-        <w:t>octubre</w:t>
+        <w:t>Remdesivir</w:t>
       </w:r>
       <w:proofErr w:type="spellEnd"/>
       <w:r>
@@ -28215,29 +27898,9 @@
           <w:szCs w:val="24"/>
           <w:lang w:val="en-US"/>
         </w:rPr>
-        <w:t xml:space="preserve">). </w:t>
-      </w:r>
-      <w:proofErr w:type="spellStart"/>
-      <w:r>
-        <w:rPr>
-          <w:rFonts w:ascii="Times New Roman" w:eastAsia="Times New Roman" w:hAnsi="Times New Roman" w:cs="Times New Roman"/>
-          <w:sz w:val="24"/>
-          <w:szCs w:val="24"/>
-          <w:lang w:val="en-US"/>
-        </w:rPr>
-        <w:t>Remdesivir</w:t>
-      </w:r>
-      <w:proofErr w:type="spellEnd"/>
-      <w:r>
-        <w:rPr>
-          <w:rFonts w:ascii="Times New Roman" w:eastAsia="Times New Roman" w:hAnsi="Times New Roman" w:cs="Times New Roman"/>
-          <w:sz w:val="24"/>
-          <w:szCs w:val="24"/>
-          <w:lang w:val="en-US"/>
-        </w:rPr>
         <w:t xml:space="preserve"> for the Treatment of Covid-19 — Final Report. PubMed Central (PMC). </w:t>
       </w:r>
-      <w:hyperlink r:id="rId27" w:history="1">
+      <w:hyperlink r:id="rId29" w:history="1">
         <w:r>
           <w:rPr>
             <w:rStyle w:val="Hipervnculo"/>
@@ -29047,7 +28710,7 @@
         </w:rPr>
         <w:t xml:space="preserve">). LIMITED RESOURCES OPTIMIZATION OF HEALTH CARE SERVICES WITH A LINEAR INTEGER PROGRAMMING APPROACH. Research gate. </w:t>
       </w:r>
-      <w:hyperlink r:id="rId28" w:tgtFrame="_blank" w:history="1">
+      <w:hyperlink r:id="rId30" w:tgtFrame="_blank" w:history="1">
         <w:r>
           <w:rPr>
             <w:rStyle w:val="Hipervnculo"/>
@@ -29299,7 +28962,7 @@
         </w:rPr>
         <w:t xml:space="preserve">, 012016. </w:t>
       </w:r>
-      <w:hyperlink r:id="rId29" w:history="1">
+      <w:hyperlink r:id="rId31" w:history="1">
         <w:r>
           <w:rPr>
             <w:rStyle w:val="Hipervnculo"/>
@@ -29308,27 +28971,7 @@
             <w:szCs w:val="24"/>
             <w:lang w:val="en-US"/>
           </w:rPr>
-          <w:t>https://doi.org/1</w:t>
-        </w:r>
-        <w:r>
-          <w:rPr>
-            <w:rStyle w:val="Hipervnculo"/>
-            <w:rFonts w:ascii="Times New Roman" w:hAnsi="Times New Roman" w:cs="Times New Roman"/>
-            <w:sz w:val="24"/>
-            <w:szCs w:val="24"/>
-            <w:lang w:val="en-US"/>
-          </w:rPr>
-          <w:t>0</w:t>
-        </w:r>
-        <w:r>
-          <w:rPr>
-            <w:rStyle w:val="Hipervnculo"/>
-            <w:rFonts w:ascii="Times New Roman" w:hAnsi="Times New Roman" w:cs="Times New Roman"/>
-            <w:sz w:val="24"/>
-            <w:szCs w:val="24"/>
-            <w:lang w:val="en-US"/>
-          </w:rPr>
-          <w:t>.1088/1757-899x/300/1/012016</w:t>
+          <w:t>https://doi.org/10.1088/1757-899x/300/1/012016</w:t>
         </w:r>
       </w:hyperlink>
     </w:p>
@@ -29798,7 +29441,27 @@
           <w:szCs w:val="24"/>
           <w:lang w:val="en-US" w:eastAsia="es-419"/>
         </w:rPr>
-        <w:t xml:space="preserve"> et al., “Smart Health Model With A Linear Integer Programming Approach,” in Journal of Physics: Conference Series, 2019.</w:t>
+        <w:t xml:space="preserve"> et al., “Smart Health Model </w:t>
+      </w:r>
+      <w:proofErr w:type="gramStart"/>
+      <w:r>
+        <w:rPr>
+          <w:rFonts w:ascii="Times New Roman" w:eastAsia="Times New Roman" w:hAnsi="Times New Roman" w:cs="Times New Roman"/>
+          <w:sz w:val="24"/>
+          <w:szCs w:val="24"/>
+          <w:lang w:val="en-US" w:eastAsia="es-419"/>
+        </w:rPr>
+        <w:t>With</w:t>
+      </w:r>
+      <w:proofErr w:type="gramEnd"/>
+      <w:r>
+        <w:rPr>
+          <w:rFonts w:ascii="Times New Roman" w:eastAsia="Times New Roman" w:hAnsi="Times New Roman" w:cs="Times New Roman"/>
+          <w:sz w:val="24"/>
+          <w:szCs w:val="24"/>
+          <w:lang w:val="en-US" w:eastAsia="es-419"/>
+        </w:rPr>
+        <w:t xml:space="preserve"> A Linear Integer Programming Approach,” in Journal of Physics: Conference Series, 2019.</w:t>
       </w:r>
     </w:p>
     <w:p>
@@ -30497,27 +30160,7 @@
           <w:szCs w:val="24"/>
           <w:lang w:val="en-US" w:eastAsia="es-419"/>
         </w:rPr>
-        <w:t>[2</w:t>
-      </w:r>
-      <w:r>
-        <w:rPr>
-          <w:rStyle w:val="Hipervnculo"/>
-          <w:rFonts w:ascii="Times New Roman" w:eastAsia="Times New Roman" w:hAnsi="Times New Roman" w:cs="Times New Roman"/>
-          <w:sz w:val="24"/>
-          <w:szCs w:val="24"/>
-          <w:lang w:val="en-US" w:eastAsia="es-419"/>
-        </w:rPr>
-        <w:t>0</w:t>
-      </w:r>
-      <w:r>
-        <w:rPr>
-          <w:rStyle w:val="Hipervnculo"/>
-          <w:rFonts w:ascii="Times New Roman" w:eastAsia="Times New Roman" w:hAnsi="Times New Roman" w:cs="Times New Roman"/>
-          <w:sz w:val="24"/>
-          <w:szCs w:val="24"/>
-          <w:lang w:val="en-US" w:eastAsia="es-419"/>
-        </w:rPr>
-        <w:t>]</w:t>
+        <w:t>[20]</w:t>
       </w:r>
       <w:bookmarkEnd w:id="56"/>
       <w:r>
@@ -30594,11 +30237,6 @@
         <w:rPr>
           <w:lang w:val="en-US" w:eastAsia="es-419"/>
         </w:rPr>
-      </w:r>
-      <w:r>
-        <w:rPr>
-          <w:lang w:val="en-US" w:eastAsia="es-419"/>
-        </w:rPr>
         <w:fldChar w:fldCharType="separate"/>
       </w:r>
       <w:r>
@@ -30606,28 +30244,7 @@
           <w:rStyle w:val="Hipervnculo"/>
           <w:lang w:val="en-US" w:eastAsia="es-419"/>
         </w:rPr>
-        <w:t>[</w:t>
-      </w:r>
-      <w:r>
-        <w:rPr>
-          <w:rStyle w:val="Hipervnculo"/>
-          <w:lang w:val="en-US" w:eastAsia="es-419"/>
-        </w:rPr>
-        <w:t>2</w:t>
-      </w:r>
-      <w:r>
-        <w:rPr>
-          <w:rStyle w:val="Hipervnculo"/>
-          <w:lang w:val="en-US" w:eastAsia="es-419"/>
-        </w:rPr>
-        <w:t>1</w:t>
-      </w:r>
-      <w:r>
-        <w:rPr>
-          <w:rStyle w:val="Hipervnculo"/>
-          <w:lang w:val="en-US" w:eastAsia="es-419"/>
-        </w:rPr>
-        <w:t>]</w:t>
+        <w:t>[21]</w:t>
       </w:r>
       <w:bookmarkEnd w:id="57"/>
       <w:r>
@@ -30694,14 +30311,6 @@
           <w:szCs w:val="24"/>
           <w:lang w:val="es-419" w:eastAsia="es-419"/>
         </w:rPr>
-      </w:r>
-      <w:r>
-        <w:rPr>
-          <w:rFonts w:ascii="Times New Roman" w:eastAsia="Times New Roman" w:hAnsi="Times New Roman" w:cs="Times New Roman"/>
-          <w:sz w:val="24"/>
-          <w:szCs w:val="24"/>
-          <w:lang w:val="es-419" w:eastAsia="es-419"/>
-        </w:rPr>
         <w:fldChar w:fldCharType="separate"/>
       </w:r>
       <w:r>
@@ -30712,39 +30321,37 @@
           <w:szCs w:val="24"/>
           <w:lang w:val="es-419" w:eastAsia="es-419"/>
         </w:rPr>
-        <w:t>[</w:t>
-      </w:r>
-      <w:r>
-        <w:rPr>
-          <w:rStyle w:val="Hipervnculo"/>
+        <w:t>[22]</w:t>
+      </w:r>
+      <w:bookmarkEnd w:id="58"/>
+      <w:r>
+        <w:rPr>
           <w:rFonts w:ascii="Times New Roman" w:eastAsia="Times New Roman" w:hAnsi="Times New Roman" w:cs="Times New Roman"/>
           <w:sz w:val="24"/>
           <w:szCs w:val="24"/>
           <w:lang w:val="es-419" w:eastAsia="es-419"/>
         </w:rPr>
-        <w:t>2</w:t>
-      </w:r>
-      <w:r>
-        <w:rPr>
-          <w:rStyle w:val="Hipervnculo"/>
+        <w:fldChar w:fldCharType="end"/>
+      </w:r>
+      <w:r>
+        <w:rPr>
           <w:rFonts w:ascii="Times New Roman" w:eastAsia="Times New Roman" w:hAnsi="Times New Roman" w:cs="Times New Roman"/>
           <w:sz w:val="24"/>
           <w:szCs w:val="24"/>
           <w:lang w:val="es-419" w:eastAsia="es-419"/>
         </w:rPr>
-        <w:t>2</w:t>
-      </w:r>
-      <w:r>
-        <w:rPr>
-          <w:rStyle w:val="Hipervnculo"/>
+        <w:t xml:space="preserve"> </w:t>
+      </w:r>
+      <w:r>
+        <w:rPr>
           <w:rFonts w:ascii="Times New Roman" w:eastAsia="Times New Roman" w:hAnsi="Times New Roman" w:cs="Times New Roman"/>
           <w:sz w:val="24"/>
           <w:szCs w:val="24"/>
           <w:lang w:val="es-419" w:eastAsia="es-419"/>
         </w:rPr>
-        <w:t>]</w:t>
-      </w:r>
-      <w:bookmarkEnd w:id="58"/>
+        <w:t xml:space="preserve">Informe </w:t>
+      </w:r>
+      <w:proofErr w:type="spellStart"/>
       <w:r>
         <w:rPr>
           <w:rFonts w:ascii="Times New Roman" w:eastAsia="Times New Roman" w:hAnsi="Times New Roman" w:cs="Times New Roman"/>
@@ -30752,8 +30359,9 @@
           <w:szCs w:val="24"/>
           <w:lang w:val="es-419" w:eastAsia="es-419"/>
         </w:rPr>
-        <w:fldChar w:fldCharType="end"/>
-      </w:r>
+        <w:t>Gestion</w:t>
+      </w:r>
+      <w:proofErr w:type="spellEnd"/>
       <w:r>
         <w:rPr>
           <w:rFonts w:ascii="Times New Roman" w:eastAsia="Times New Roman" w:hAnsi="Times New Roman" w:cs="Times New Roman"/>
@@ -30761,8 +30369,9 @@
           <w:szCs w:val="24"/>
           <w:lang w:val="es-419" w:eastAsia="es-419"/>
         </w:rPr>
-        <w:t xml:space="preserve"> </w:t>
-      </w:r>
+        <w:t xml:space="preserve"> 2018 </w:t>
+      </w:r>
+      <w:proofErr w:type="spellStart"/>
       <w:r>
         <w:rPr>
           <w:rFonts w:ascii="Times New Roman" w:eastAsia="Times New Roman" w:hAnsi="Times New Roman" w:cs="Times New Roman"/>
@@ -30770,7 +30379,17 @@
           <w:szCs w:val="24"/>
           <w:lang w:val="es-419" w:eastAsia="es-419"/>
         </w:rPr>
-        <w:t xml:space="preserve">Informe </w:t>
+        <w:t>Gestion</w:t>
+      </w:r>
+      <w:proofErr w:type="spellEnd"/>
+      <w:r>
+        <w:rPr>
+          <w:rFonts w:ascii="Times New Roman" w:eastAsia="Times New Roman" w:hAnsi="Times New Roman" w:cs="Times New Roman"/>
+          <w:sz w:val="24"/>
+          <w:szCs w:val="24"/>
+          <w:lang w:val="es-419" w:eastAsia="es-419"/>
+        </w:rPr>
+        <w:t xml:space="preserve"> San Ignacio. (s. f.). </w:t>
       </w:r>
       <w:proofErr w:type="spellStart"/>
       <w:r>
@@ -30780,7 +30399,7 @@
           <w:szCs w:val="24"/>
           <w:lang w:val="es-419" w:eastAsia="es-419"/>
         </w:rPr>
-        <w:t>Gestion</w:t>
+        <w:t>Husi</w:t>
       </w:r>
       <w:proofErr w:type="spellEnd"/>
       <w:r>
@@ -30790,49 +30409,9 @@
           <w:szCs w:val="24"/>
           <w:lang w:val="es-419" w:eastAsia="es-419"/>
         </w:rPr>
-        <w:t xml:space="preserve"> 2018 </w:t>
-      </w:r>
-      <w:proofErr w:type="spellStart"/>
-      <w:r>
-        <w:rPr>
-          <w:rFonts w:ascii="Times New Roman" w:eastAsia="Times New Roman" w:hAnsi="Times New Roman" w:cs="Times New Roman"/>
-          <w:sz w:val="24"/>
-          <w:szCs w:val="24"/>
-          <w:lang w:val="es-419" w:eastAsia="es-419"/>
-        </w:rPr>
-        <w:t>Gestion</w:t>
-      </w:r>
-      <w:proofErr w:type="spellEnd"/>
-      <w:r>
-        <w:rPr>
-          <w:rFonts w:ascii="Times New Roman" w:eastAsia="Times New Roman" w:hAnsi="Times New Roman" w:cs="Times New Roman"/>
-          <w:sz w:val="24"/>
-          <w:szCs w:val="24"/>
-          <w:lang w:val="es-419" w:eastAsia="es-419"/>
-        </w:rPr>
-        <w:t xml:space="preserve"> San Ignacio. (s. f.). </w:t>
-      </w:r>
-      <w:proofErr w:type="spellStart"/>
-      <w:r>
-        <w:rPr>
-          <w:rFonts w:ascii="Times New Roman" w:eastAsia="Times New Roman" w:hAnsi="Times New Roman" w:cs="Times New Roman"/>
-          <w:sz w:val="24"/>
-          <w:szCs w:val="24"/>
-          <w:lang w:val="es-419" w:eastAsia="es-419"/>
-        </w:rPr>
-        <w:t>Husi</w:t>
-      </w:r>
-      <w:proofErr w:type="spellEnd"/>
-      <w:r>
-        <w:rPr>
-          <w:rFonts w:ascii="Times New Roman" w:eastAsia="Times New Roman" w:hAnsi="Times New Roman" w:cs="Times New Roman"/>
-          <w:sz w:val="24"/>
-          <w:szCs w:val="24"/>
-          <w:lang w:val="es-419" w:eastAsia="es-419"/>
-        </w:rPr>
         <w:t xml:space="preserve">. Recuperado 21 de febrero de 2021, de </w:t>
       </w:r>
-      <w:hyperlink r:id="rId30" w:history="1">
+      <w:hyperlink r:id="rId32" w:anchor=":~:text=Cumplir%20con%20los%20excedentes%20operacionales,de%20la%20meta%20anual%20establecida" w:history="1">
         <w:r>
           <w:rPr>
             <w:rStyle w:val="Hipervnculo"/>
@@ -30889,6 +30468,17 @@
           <w:szCs w:val="20"/>
           <w:shd w:val="clear" w:color="auto" w:fill="FFFFFF"/>
         </w:rPr>
+        <w:fldChar w:fldCharType="separate"/>
+      </w:r>
+      <w:r>
+        <w:rPr>
+          <w:rStyle w:val="Hipervnculo"/>
+          <w:rFonts w:ascii="Roboto" w:hAnsi="Roboto"/>
+          <w:sz w:val="20"/>
+          <w:szCs w:val="20"/>
+          <w:shd w:val="clear" w:color="auto" w:fill="FFFFFF"/>
+        </w:rPr>
+        <w:t>[23]</w:t>
       </w:r>
       <w:r>
         <w:rPr>
@@ -30898,27 +30488,7 @@
           <w:szCs w:val="20"/>
           <w:shd w:val="clear" w:color="auto" w:fill="FFFFFF"/>
         </w:rPr>
-        <w:fldChar w:fldCharType="separate"/>
-      </w:r>
-      <w:r>
-        <w:rPr>
-          <w:rStyle w:val="Hipervnculo"/>
-          <w:rFonts w:ascii="Roboto" w:hAnsi="Roboto"/>
-          <w:sz w:val="20"/>
-          <w:szCs w:val="20"/>
-          <w:shd w:val="clear" w:color="auto" w:fill="FFFFFF"/>
-        </w:rPr>
-        <w:t>[23</w:t>
-      </w:r>
-      <w:r>
-        <w:rPr>
-          <w:rStyle w:val="Hipervnculo"/>
-          <w:rFonts w:ascii="Roboto" w:hAnsi="Roboto"/>
-          <w:sz w:val="20"/>
-          <w:szCs w:val="20"/>
-          <w:shd w:val="clear" w:color="auto" w:fill="FFFFFF"/>
-        </w:rPr>
-        <w:t>]</w:t>
+        <w:fldChar w:fldCharType="end"/>
       </w:r>
       <w:r>
         <w:rPr>
@@ -30928,8 +30498,9 @@
           <w:szCs w:val="20"/>
           <w:shd w:val="clear" w:color="auto" w:fill="FFFFFF"/>
         </w:rPr>
-        <w:fldChar w:fldCharType="end"/>
-      </w:r>
+        <w:t xml:space="preserve"> </w:t>
+      </w:r>
+      <w:bookmarkEnd w:id="59"/>
       <w:r>
         <w:rPr>
           <w:rFonts w:ascii="Roboto" w:hAnsi="Roboto"/>
@@ -30938,20 +30509,9 @@
           <w:szCs w:val="20"/>
           <w:shd w:val="clear" w:color="auto" w:fill="FFFFFF"/>
         </w:rPr>
-        <w:t xml:space="preserve"> </w:t>
-      </w:r>
-      <w:bookmarkEnd w:id="59"/>
-      <w:r>
-        <w:rPr>
-          <w:rFonts w:ascii="Roboto" w:hAnsi="Roboto"/>
-          <w:color w:val="202124"/>
-          <w:sz w:val="20"/>
-          <w:szCs w:val="20"/>
-          <w:shd w:val="clear" w:color="auto" w:fill="FFFFFF"/>
-        </w:rPr>
         <w:t xml:space="preserve">PRIETO VANEGAS, C. H. (2017, abril). INFORME DE GESTION ABRIL DE 2016 A MARZO DE 2017. SUBRED INTEGRADA DE SERVICIOS DE SALUD SUR E.S.E. </w:t>
       </w:r>
-      <w:hyperlink r:id="rId31" w:tgtFrame="_blank" w:history="1">
+      <w:hyperlink r:id="rId33" w:tgtFrame="_blank" w:history="1">
         <w:r>
           <w:rPr>
             <w:rStyle w:val="Hipervnculo"/>
@@ -30994,19 +30554,7 @@
         <w:rPr>
           <w:rStyle w:val="Hipervnculo"/>
         </w:rPr>
-        <w:t>[2</w:t>
-      </w:r>
-      <w:r>
-        <w:rPr>
-          <w:rStyle w:val="Hipervnculo"/>
-        </w:rPr>
-        <w:t>4</w:t>
-      </w:r>
-      <w:r>
-        <w:rPr>
-          <w:rStyle w:val="Hipervnculo"/>
-        </w:rPr>
-        <w:t>]</w:t>
+        <w:t>[24]</w:t>
       </w:r>
       <w:r>
         <w:fldChar w:fldCharType="end"/>
@@ -31027,6 +30575,56 @@
     </w:sectPr>
   </w:body>
 </w:document>
+</file>
+
+<file path=word/endnotes.xml><?xml version="1.0" encoding="utf-8"?>
+<w:endnotes xmlns:wpc="http://schemas.microsoft.com/office/word/2010/wordprocessingCanvas" xmlns:cx="http://schemas.microsoft.com/office/drawing/2014/chartex" xmlns:cx1="http://schemas.microsoft.com/office/drawing/2015/9/8/chartex" xmlns:cx2="http://schemas.microsoft.com/office/drawing/2015/10/21/chartex" xmlns:cx3="http://schemas.microsoft.com/office/drawing/2016/5/9/chartex" xmlns:cx4="http://schemas.microsoft.com/office/drawing/2016/5/10/chartex" xmlns:cx5="http://schemas.microsoft.com/office/drawing/2016/5/11/chartex" xmlns:cx6="http://schemas.microsoft.com/office/drawing/2016/5/12/chartex" xmlns:cx7="http://schemas.microsoft.com/office/drawing/2016/5/13/chartex" xmlns:cx8="http://schemas.microsoft.com/office/drawing/2016/5/14/chartex" xmlns:mc="http://schemas.openxmlformats.org/markup-compatibility/2006" xmlns:aink="http://schemas.microsoft.com/office/drawing/2016/ink" xmlns:am3d="http://schemas.microsoft.com/office/drawing/2017/model3d" xmlns:o="urn:schemas-microsoft-com:office:office" xmlns:r="http://schemas.openxmlformats.org/officeDocument/2006/relationships" xmlns:m="http://schemas.openxmlformats.org/officeDocument/2006/math" xmlns:v="urn:schemas-microsoft-com:vml" xmlns:wp14="http://schemas.microsoft.com/office/word/2010/wordprocessingDrawing" xmlns:wp="http://schemas.openxmlformats.org/drawingml/2006/wordprocessingDrawing" xmlns:w10="urn:schemas-microsoft-com:office:word" xmlns:w="http://schemas.openxmlformats.org/wordprocessingml/2006/main" xmlns:w14="http://schemas.microsoft.com/office/word/2010/wordml" xmlns:w15="http://schemas.microsoft.com/office/word/2012/wordml" xmlns:w16cex="http://schemas.microsoft.com/office/word/2018/wordml/cex" xmlns:w16cid="http://schemas.microsoft.com/office/word/2016/wordml/cid" xmlns:w16="http://schemas.microsoft.com/office/word/2018/wordml" xmlns:w16se="http://schemas.microsoft.com/office/word/2015/wordml/symex" xmlns:wpg="http://schemas.microsoft.com/office/word/2010/wordprocessingGroup" xmlns:wpi="http://schemas.microsoft.com/office/word/2010/wordprocessingInk" xmlns:wne="http://schemas.microsoft.com/office/word/2006/wordml" xmlns:wps="http://schemas.microsoft.com/office/word/2010/wordprocessingShape" mc:Ignorable="w14 w15 w16se w16cid w16 w16cex wp14">
+  <w:endnote w:type="separator" w:id="-1">
+    <w:p>
+      <w:pPr>
+        <w:spacing w:after="0" w:line="240" w:lineRule="auto"/>
+      </w:pPr>
+      <w:r>
+        <w:separator/>
+      </w:r>
+    </w:p>
+  </w:endnote>
+  <w:endnote w:type="continuationSeparator" w:id="0">
+    <w:p>
+      <w:pPr>
+        <w:spacing w:after="0" w:line="240" w:lineRule="auto"/>
+      </w:pPr>
+      <w:r>
+        <w:continuationSeparator/>
+      </w:r>
+    </w:p>
+  </w:endnote>
+</w:endnotes>
+</file>
+
+<file path=word/footnotes.xml><?xml version="1.0" encoding="utf-8"?>
+<w:footnotes xmlns:wpc="http://schemas.microsoft.com/office/word/2010/wordprocessingCanvas" xmlns:cx="http://schemas.microsoft.com/office/drawing/2014/chartex" xmlns:cx1="http://schemas.microsoft.com/office/drawing/2015/9/8/chartex" xmlns:cx2="http://schemas.microsoft.com/office/drawing/2015/10/21/chartex" xmlns:cx3="http://schemas.microsoft.com/office/drawing/2016/5/9/chartex" xmlns:cx4="http://schemas.microsoft.com/office/drawing/2016/5/10/chartex" xmlns:cx5="http://schemas.microsoft.com/office/drawing/2016/5/11/chartex" xmlns:cx6="http://schemas.microsoft.com/office/drawing/2016/5/12/chartex" xmlns:cx7="http://schemas.microsoft.com/office/drawing/2016/5/13/chartex" xmlns:cx8="http://schemas.microsoft.com/office/drawing/2016/5/14/chartex" xmlns:mc="http://schemas.openxmlformats.org/markup-compatibility/2006" xmlns:aink="http://schemas.microsoft.com/office/drawing/2016/ink" xmlns:am3d="http://schemas.microsoft.com/office/drawing/2017/model3d" xmlns:o="urn:schemas-microsoft-com:office:office" xmlns:r="http://schemas.openxmlformats.org/officeDocument/2006/relationships" xmlns:m="http://schemas.openxmlformats.org/officeDocument/2006/math" xmlns:v="urn:schemas-microsoft-com:vml" xmlns:wp14="http://schemas.microsoft.com/office/word/2010/wordprocessingDrawing" xmlns:wp="http://schemas.openxmlformats.org/drawingml/2006/wordprocessingDrawing" xmlns:w10="urn:schemas-microsoft-com:office:word" xmlns:w="http://schemas.openxmlformats.org/wordprocessingml/2006/main" xmlns:w14="http://schemas.microsoft.com/office/word/2010/wordml" xmlns:w15="http://schemas.microsoft.com/office/word/2012/wordml" xmlns:w16cex="http://schemas.microsoft.com/office/word/2018/wordml/cex" xmlns:w16cid="http://schemas.microsoft.com/office/word/2016/wordml/cid" xmlns:w16="http://schemas.microsoft.com/office/word/2018/wordml" xmlns:w16se="http://schemas.microsoft.com/office/word/2015/wordml/symex" xmlns:wpg="http://schemas.microsoft.com/office/word/2010/wordprocessingGroup" xmlns:wpi="http://schemas.microsoft.com/office/word/2010/wordprocessingInk" xmlns:wne="http://schemas.microsoft.com/office/word/2006/wordml" xmlns:wps="http://schemas.microsoft.com/office/word/2010/wordprocessingShape" mc:Ignorable="w14 w15 w16se w16cid w16 w16cex wp14">
+  <w:footnote w:type="separator" w:id="-1">
+    <w:p>
+      <w:pPr>
+        <w:spacing w:after="0" w:line="240" w:lineRule="auto"/>
+      </w:pPr>
+      <w:r>
+        <w:separator/>
+      </w:r>
+    </w:p>
+  </w:footnote>
+  <w:footnote w:type="continuationSeparator" w:id="0">
+    <w:p>
+      <w:pPr>
+        <w:spacing w:after="0" w:line="240" w:lineRule="auto"/>
+      </w:pPr>
+      <w:r>
+        <w:continuationSeparator/>
+      </w:r>
+    </w:p>
+  </w:footnote>
+</w:footnotes>
 </file>
 
 <file path=word/numbering.xml><?xml version="1.0" encoding="utf-8"?>
@@ -33026,6 +32624,50 @@
     <w:basedOn w:val="Fuentedeprrafopredeter"/>
     <w:rsid w:val="000D5913"/>
   </w:style>
+  <w:style w:type="paragraph" w:styleId="Encabezado">
+    <w:name w:val="header"/>
+    <w:basedOn w:val="Normal"/>
+    <w:link w:val="EncabezadoCar"/>
+    <w:uiPriority w:val="99"/>
+    <w:unhideWhenUsed/>
+    <w:rsid w:val="00D44326"/>
+    <w:pPr>
+      <w:tabs>
+        <w:tab w:val="center" w:pos="4419"/>
+        <w:tab w:val="right" w:pos="8838"/>
+      </w:tabs>
+      <w:spacing w:after="0" w:line="240" w:lineRule="auto"/>
+    </w:pPr>
+  </w:style>
+  <w:style w:type="character" w:customStyle="1" w:styleId="EncabezadoCar">
+    <w:name w:val="Encabezado Car"/>
+    <w:basedOn w:val="Fuentedeprrafopredeter"/>
+    <w:link w:val="Encabezado"/>
+    <w:uiPriority w:val="99"/>
+    <w:rsid w:val="00D44326"/>
+  </w:style>
+  <w:style w:type="paragraph" w:styleId="Piedepgina">
+    <w:name w:val="footer"/>
+    <w:basedOn w:val="Normal"/>
+    <w:link w:val="PiedepginaCar"/>
+    <w:uiPriority w:val="99"/>
+    <w:unhideWhenUsed/>
+    <w:rsid w:val="00D44326"/>
+    <w:pPr>
+      <w:tabs>
+        <w:tab w:val="center" w:pos="4419"/>
+        <w:tab w:val="right" w:pos="8838"/>
+      </w:tabs>
+      <w:spacing w:after="0" w:line="240" w:lineRule="auto"/>
+    </w:pPr>
+  </w:style>
+  <w:style w:type="character" w:customStyle="1" w:styleId="PiedepginaCar">
+    <w:name w:val="Pie de página Car"/>
+    <w:basedOn w:val="Fuentedeprrafopredeter"/>
+    <w:link w:val="Piedepgina"/>
+    <w:uiPriority w:val="99"/>
+    <w:rsid w:val="00D44326"/>
+  </w:style>
 </w:styles>
 </file>
 
